--- a/CONG TY HONGTAO/27_7_2025/HongTao_Hop dong chuyen nhuong.docx
+++ b/CONG TY HONGTAO/27_7_2025/HongTao_Hop dong chuyen nhuong.docx
@@ -421,7 +421,25 @@
           <w:sz w:val="26"/>
           <w:szCs w:val="26"/>
         </w:rPr>
-        <w:t xml:space="preserve"> sở CÔNG TY TNHH HONG </w:t>
+        <w:t xml:space="preserve"> </w:t>
+      </w:r>
+      <w:proofErr w:type="spellStart"/>
+      <w:r>
+        <w:rPr>
+          <w:rFonts w:ascii="Times New Roman" w:hAnsi="Times New Roman"/>
+          <w:sz w:val="26"/>
+          <w:szCs w:val="26"/>
+        </w:rPr>
+        <w:t>sở</w:t>
+      </w:r>
+      <w:proofErr w:type="spellEnd"/>
+      <w:r>
+        <w:rPr>
+          <w:rFonts w:ascii="Times New Roman" w:hAnsi="Times New Roman"/>
+          <w:sz w:val="26"/>
+          <w:szCs w:val="26"/>
+        </w:rPr>
+        <w:t xml:space="preserve"> CÔNG TY TNHH HONG </w:t>
       </w:r>
       <w:proofErr w:type="gramStart"/>
       <w:r>
@@ -439,7 +457,25 @@
           <w:sz w:val="26"/>
           <w:szCs w:val="26"/>
         </w:rPr>
-        <w:t xml:space="preserve"> địa chỉ trụ sở: Ô 55, DC 42 Đường D25,Khu Dân Cư Việt Sing,Khu Phố 4, Phường An </w:t>
+        <w:t xml:space="preserve"> địa chỉ trụ sở: Ô 55, DC 42 Đường D25,Khu Dân Cư Việt Sing,Khu Phố 4, </w:t>
+      </w:r>
+      <w:proofErr w:type="spellStart"/>
+      <w:r>
+        <w:rPr>
+          <w:rFonts w:ascii="Times New Roman" w:hAnsi="Times New Roman"/>
+          <w:sz w:val="26"/>
+          <w:szCs w:val="26"/>
+        </w:rPr>
+        <w:t>Phường</w:t>
+      </w:r>
+      <w:proofErr w:type="spellEnd"/>
+      <w:r>
+        <w:rPr>
+          <w:rFonts w:ascii="Times New Roman" w:hAnsi="Times New Roman"/>
+          <w:sz w:val="26"/>
+          <w:szCs w:val="26"/>
+        </w:rPr>
+        <w:t xml:space="preserve"> An </w:t>
       </w:r>
       <w:proofErr w:type="spellStart"/>
       <w:r>
@@ -990,13 +1026,23 @@
           <w:lang w:val="vi-VN" w:eastAsia="zh-CN"/>
         </w:rPr>
       </w:pPr>
-      <w:r>
-        <w:rPr>
-          <w:rFonts w:ascii="Times New Roman" w:hAnsi="Times New Roman"/>
-          <w:sz w:val="26"/>
-          <w:szCs w:val="26"/>
-        </w:rPr>
-        <w:t xml:space="preserve">Địa </w:t>
+      <w:proofErr w:type="spellStart"/>
+      <w:r>
+        <w:rPr>
+          <w:rFonts w:ascii="Times New Roman" w:hAnsi="Times New Roman"/>
+          <w:sz w:val="26"/>
+          <w:szCs w:val="26"/>
+        </w:rPr>
+        <w:t>Địa</w:t>
+      </w:r>
+      <w:proofErr w:type="spellEnd"/>
+      <w:r>
+        <w:rPr>
+          <w:rFonts w:ascii="Times New Roman" w:hAnsi="Times New Roman"/>
+          <w:sz w:val="26"/>
+          <w:szCs w:val="26"/>
+        </w:rPr>
+        <w:t xml:space="preserve"> </w:t>
       </w:r>
       <w:proofErr w:type="spellStart"/>
       <w:r>
@@ -1266,13 +1312,23 @@
           <w:lang w:val="vi-VN" w:eastAsia="zh-CN"/>
         </w:rPr>
       </w:pPr>
-      <w:r>
-        <w:rPr>
-          <w:rFonts w:ascii="Times New Roman" w:hAnsi="Times New Roman"/>
-          <w:sz w:val="26"/>
-          <w:szCs w:val="26"/>
-        </w:rPr>
-        <w:t xml:space="preserve">Chỗ ở </w:t>
+      <w:proofErr w:type="spellStart"/>
+      <w:r>
+        <w:rPr>
+          <w:rFonts w:ascii="Times New Roman" w:hAnsi="Times New Roman"/>
+          <w:sz w:val="26"/>
+          <w:szCs w:val="26"/>
+        </w:rPr>
+        <w:t>Chỗ</w:t>
+      </w:r>
+      <w:proofErr w:type="spellEnd"/>
+      <w:r>
+        <w:rPr>
+          <w:rFonts w:ascii="Times New Roman" w:hAnsi="Times New Roman"/>
+          <w:sz w:val="26"/>
+          <w:szCs w:val="26"/>
+        </w:rPr>
+        <w:t xml:space="preserve"> ở </w:t>
       </w:r>
       <w:proofErr w:type="spellStart"/>
       <w:r>
@@ -1854,13 +1910,23 @@
           <w:lang w:val="vi-VN" w:eastAsia="zh-CN"/>
         </w:rPr>
       </w:pPr>
-      <w:r>
-        <w:rPr>
-          <w:rFonts w:ascii="Times New Roman" w:hAnsi="Times New Roman"/>
-          <w:sz w:val="26"/>
-          <w:szCs w:val="26"/>
-        </w:rPr>
-        <w:t xml:space="preserve">Địa </w:t>
+      <w:proofErr w:type="spellStart"/>
+      <w:r>
+        <w:rPr>
+          <w:rFonts w:ascii="Times New Roman" w:hAnsi="Times New Roman"/>
+          <w:sz w:val="26"/>
+          <w:szCs w:val="26"/>
+        </w:rPr>
+        <w:t>Địa</w:t>
+      </w:r>
+      <w:proofErr w:type="spellEnd"/>
+      <w:r>
+        <w:rPr>
+          <w:rFonts w:ascii="Times New Roman" w:hAnsi="Times New Roman"/>
+          <w:sz w:val="26"/>
+          <w:szCs w:val="26"/>
+        </w:rPr>
+        <w:t xml:space="preserve"> </w:t>
       </w:r>
       <w:proofErr w:type="spellStart"/>
       <w:r>
@@ -2079,13 +2145,23 @@
           <w:lang w:val="sv-SE"/>
         </w:rPr>
       </w:pPr>
-      <w:r>
-        <w:rPr>
-          <w:rFonts w:ascii="Times New Roman" w:hAnsi="Times New Roman"/>
-          <w:sz w:val="26"/>
-          <w:szCs w:val="26"/>
-        </w:rPr>
-        <w:t xml:space="preserve">Chỗ ở </w:t>
+      <w:proofErr w:type="spellStart"/>
+      <w:r>
+        <w:rPr>
+          <w:rFonts w:ascii="Times New Roman" w:hAnsi="Times New Roman"/>
+          <w:sz w:val="26"/>
+          <w:szCs w:val="26"/>
+        </w:rPr>
+        <w:t>Chỗ</w:t>
+      </w:r>
+      <w:proofErr w:type="spellEnd"/>
+      <w:r>
+        <w:rPr>
+          <w:rFonts w:ascii="Times New Roman" w:hAnsi="Times New Roman"/>
+          <w:sz w:val="26"/>
+          <w:szCs w:val="26"/>
+        </w:rPr>
+        <w:t xml:space="preserve"> ở </w:t>
       </w:r>
       <w:proofErr w:type="spellStart"/>
       <w:r>
@@ -2329,13 +2405,41 @@
           <w:lang w:val="sv-SE"/>
         </w:rPr>
       </w:pPr>
-      <w:r>
-        <w:rPr>
-          <w:rFonts w:ascii="Times New Roman" w:hAnsi="Times New Roman"/>
-          <w:sz w:val="26"/>
-          <w:szCs w:val="26"/>
-        </w:rPr>
-        <w:t xml:space="preserve">Điều 1: Trong </w:t>
+      <w:proofErr w:type="spellStart"/>
+      <w:r>
+        <w:rPr>
+          <w:rFonts w:ascii="Times New Roman" w:hAnsi="Times New Roman"/>
+          <w:sz w:val="26"/>
+          <w:szCs w:val="26"/>
+        </w:rPr>
+        <w:t>Điều</w:t>
+      </w:r>
+      <w:proofErr w:type="spellEnd"/>
+      <w:r>
+        <w:rPr>
+          <w:rFonts w:ascii="Times New Roman" w:hAnsi="Times New Roman"/>
+          <w:sz w:val="26"/>
+          <w:szCs w:val="26"/>
+        </w:rPr>
+        <w:t xml:space="preserve"> 1: </w:t>
+      </w:r>
+      <w:proofErr w:type="spellStart"/>
+      <w:r>
+        <w:rPr>
+          <w:rFonts w:ascii="Times New Roman" w:hAnsi="Times New Roman"/>
+          <w:sz w:val="26"/>
+          <w:szCs w:val="26"/>
+        </w:rPr>
+        <w:t>Trong</w:t>
+      </w:r>
+      <w:proofErr w:type="spellEnd"/>
+      <w:r>
+        <w:rPr>
+          <w:rFonts w:ascii="Times New Roman" w:hAnsi="Times New Roman"/>
+          <w:sz w:val="26"/>
+          <w:szCs w:val="26"/>
+        </w:rPr>
+        <w:t xml:space="preserve"> </w:t>
       </w:r>
       <w:proofErr w:type="spellStart"/>
       <w:r>
@@ -2405,7 +2509,61 @@
           <w:sz w:val="26"/>
           <w:szCs w:val="26"/>
         </w:rPr>
-        <w:t xml:space="preserve">0% vốn điều lệ công ty theo Giấy chứng nhận đăng ký doanh nghiệp số 3702589102 do Phòng Đăng ký kinh doanh - Sở Kế hoạch và Đầu tư tỉnh </w:t>
+        <w:t xml:space="preserve">0% vốn điều lệ công ty theo Giấy chứng nhận đăng ký doanh nghiệp số 3702589102 do Phòng Đăng ký kinh doanh - Sở Kế hoạch và </w:t>
+      </w:r>
+      <w:proofErr w:type="spellStart"/>
+      <w:r>
+        <w:rPr>
+          <w:rFonts w:ascii="Times New Roman" w:hAnsi="Times New Roman"/>
+          <w:sz w:val="26"/>
+          <w:szCs w:val="26"/>
+        </w:rPr>
+        <w:t>Đầu</w:t>
+      </w:r>
+      <w:proofErr w:type="spellEnd"/>
+      <w:r>
+        <w:rPr>
+          <w:rFonts w:ascii="Times New Roman" w:hAnsi="Times New Roman"/>
+          <w:sz w:val="26"/>
+          <w:szCs w:val="26"/>
+        </w:rPr>
+        <w:t xml:space="preserve"> </w:t>
+      </w:r>
+      <w:proofErr w:type="spellStart"/>
+      <w:r>
+        <w:rPr>
+          <w:rFonts w:ascii="Times New Roman" w:hAnsi="Times New Roman"/>
+          <w:sz w:val="26"/>
+          <w:szCs w:val="26"/>
+        </w:rPr>
+        <w:t>tư</w:t>
+      </w:r>
+      <w:proofErr w:type="spellEnd"/>
+      <w:r>
+        <w:rPr>
+          <w:rFonts w:ascii="Times New Roman" w:hAnsi="Times New Roman"/>
+          <w:sz w:val="26"/>
+          <w:szCs w:val="26"/>
+        </w:rPr>
+        <w:t xml:space="preserve"> </w:t>
+      </w:r>
+      <w:proofErr w:type="spellStart"/>
+      <w:r>
+        <w:rPr>
+          <w:rFonts w:ascii="Times New Roman" w:hAnsi="Times New Roman"/>
+          <w:sz w:val="26"/>
+          <w:szCs w:val="26"/>
+        </w:rPr>
+        <w:t>tỉnh</w:t>
+      </w:r>
+      <w:proofErr w:type="spellEnd"/>
+      <w:r>
+        <w:rPr>
+          <w:rFonts w:ascii="Times New Roman" w:hAnsi="Times New Roman"/>
+          <w:sz w:val="26"/>
+          <w:szCs w:val="26"/>
+        </w:rPr>
+        <w:t xml:space="preserve"> </w:t>
       </w:r>
       <w:proofErr w:type="spellStart"/>
       <w:r>
@@ -3342,7 +3500,61 @@
           <w:sz w:val="26"/>
           <w:szCs w:val="26"/>
         </w:rPr>
-        <w:t xml:space="preserve">Điều 8: Hợp đồng này có hiệu lực kể từ ngày ký và được lập thành 04 (bốn) bản có giá </w:t>
+        <w:t xml:space="preserve">Điều 8: Hợp đồng này có hiệu lực kể từ ngày ký và được lập thành 04 (bốn) </w:t>
+      </w:r>
+      <w:proofErr w:type="spellStart"/>
+      <w:r>
+        <w:rPr>
+          <w:rFonts w:ascii="Times New Roman" w:hAnsi="Times New Roman"/>
+          <w:sz w:val="26"/>
+          <w:szCs w:val="26"/>
+        </w:rPr>
+        <w:t>bản</w:t>
+      </w:r>
+      <w:proofErr w:type="spellEnd"/>
+      <w:r>
+        <w:rPr>
+          <w:rFonts w:ascii="Times New Roman" w:hAnsi="Times New Roman"/>
+          <w:sz w:val="26"/>
+          <w:szCs w:val="26"/>
+        </w:rPr>
+        <w:t xml:space="preserve"> </w:t>
+      </w:r>
+      <w:proofErr w:type="spellStart"/>
+      <w:r>
+        <w:rPr>
+          <w:rFonts w:ascii="Times New Roman" w:hAnsi="Times New Roman"/>
+          <w:sz w:val="26"/>
+          <w:szCs w:val="26"/>
+        </w:rPr>
+        <w:t>có</w:t>
+      </w:r>
+      <w:proofErr w:type="spellEnd"/>
+      <w:r>
+        <w:rPr>
+          <w:rFonts w:ascii="Times New Roman" w:hAnsi="Times New Roman"/>
+          <w:sz w:val="26"/>
+          <w:szCs w:val="26"/>
+        </w:rPr>
+        <w:t xml:space="preserve"> </w:t>
+      </w:r>
+      <w:proofErr w:type="spellStart"/>
+      <w:r>
+        <w:rPr>
+          <w:rFonts w:ascii="Times New Roman" w:hAnsi="Times New Roman"/>
+          <w:sz w:val="26"/>
+          <w:szCs w:val="26"/>
+        </w:rPr>
+        <w:t>giá</w:t>
+      </w:r>
+      <w:proofErr w:type="spellEnd"/>
+      <w:r>
+        <w:rPr>
+          <w:rFonts w:ascii="Times New Roman" w:hAnsi="Times New Roman"/>
+          <w:sz w:val="26"/>
+          <w:szCs w:val="26"/>
+        </w:rPr>
+        <w:t xml:space="preserve"> </w:t>
       </w:r>
       <w:proofErr w:type="spellStart"/>
       <w:r>
@@ -3414,7 +3626,43 @@
           <w:sz w:val="26"/>
           <w:szCs w:val="26"/>
         </w:rPr>
-        <w:t xml:space="preserve"> LÊ THỊ LIÊN (Bên bán) </w:t>
+        <w:t xml:space="preserve"> LÊ THỊ LIÊN (</w:t>
+      </w:r>
+      <w:proofErr w:type="spellStart"/>
+      <w:r>
+        <w:rPr>
+          <w:rFonts w:ascii="Times New Roman" w:hAnsi="Times New Roman"/>
+          <w:sz w:val="26"/>
+          <w:szCs w:val="26"/>
+        </w:rPr>
+        <w:t>Bên</w:t>
+      </w:r>
+      <w:proofErr w:type="spellEnd"/>
+      <w:r>
+        <w:rPr>
+          <w:rFonts w:ascii="Times New Roman" w:hAnsi="Times New Roman"/>
+          <w:sz w:val="26"/>
+          <w:szCs w:val="26"/>
+        </w:rPr>
+        <w:t xml:space="preserve"> </w:t>
+      </w:r>
+      <w:proofErr w:type="spellStart"/>
+      <w:r>
+        <w:rPr>
+          <w:rFonts w:ascii="Times New Roman" w:hAnsi="Times New Roman"/>
+          <w:sz w:val="26"/>
+          <w:szCs w:val="26"/>
+        </w:rPr>
+        <w:t>bán</w:t>
+      </w:r>
+      <w:proofErr w:type="spellEnd"/>
+      <w:r>
+        <w:rPr>
+          <w:rFonts w:ascii="Times New Roman" w:hAnsi="Times New Roman"/>
+          <w:sz w:val="26"/>
+          <w:szCs w:val="26"/>
+        </w:rPr>
+        <w:t xml:space="preserve">) </w:t>
       </w:r>
       <w:proofErr w:type="spellStart"/>
       <w:r>
@@ -3486,7 +3734,43 @@
           <w:sz w:val="26"/>
           <w:szCs w:val="26"/>
         </w:rPr>
-        <w:t xml:space="preserve"> NGUYỄN NGỌC THỦY (Bên mua) giữ 01 (một) bản, 01 (một) bản lưu lại công ty, 01 (một) bản nộp Phòng Đăng ký kinh doanh – </w:t>
+        <w:t xml:space="preserve"> NGUYỄN NGỌC THỦY (Bên mua) giữ 01 (một) bản, 01 (một) bản lưu lại công ty, 01 (một) bản nộp Phòng Đăng ký </w:t>
+      </w:r>
+      <w:proofErr w:type="spellStart"/>
+      <w:r>
+        <w:rPr>
+          <w:rFonts w:ascii="Times New Roman" w:hAnsi="Times New Roman"/>
+          <w:sz w:val="26"/>
+          <w:szCs w:val="26"/>
+        </w:rPr>
+        <w:t>kinh</w:t>
+      </w:r>
+      <w:proofErr w:type="spellEnd"/>
+      <w:r>
+        <w:rPr>
+          <w:rFonts w:ascii="Times New Roman" w:hAnsi="Times New Roman"/>
+          <w:sz w:val="26"/>
+          <w:szCs w:val="26"/>
+        </w:rPr>
+        <w:t xml:space="preserve"> </w:t>
+      </w:r>
+      <w:proofErr w:type="spellStart"/>
+      <w:r>
+        <w:rPr>
+          <w:rFonts w:ascii="Times New Roman" w:hAnsi="Times New Roman"/>
+          <w:sz w:val="26"/>
+          <w:szCs w:val="26"/>
+        </w:rPr>
+        <w:t>doanh</w:t>
+      </w:r>
+      <w:proofErr w:type="spellEnd"/>
+      <w:r>
+        <w:rPr>
+          <w:rFonts w:ascii="Times New Roman" w:hAnsi="Times New Roman"/>
+          <w:sz w:val="26"/>
+          <w:szCs w:val="26"/>
+        </w:rPr>
+        <w:t xml:space="preserve"> – </w:t>
       </w:r>
       <w:proofErr w:type="spellStart"/>
       <w:r>
@@ -3614,8 +3898,6 @@
         </w:rPr>
         <w:t xml:space="preserve"> Minh</w:t>
       </w:r>
-      <w:bookmarkStart w:id="0" w:name="_GoBack"/>
-      <w:bookmarkEnd w:id="0"/>
       <w:r>
         <w:rPr>
           <w:rFonts w:ascii="Times New Roman" w:hAnsi="Times New Roman"/>
@@ -4559,7 +4841,19 @@
                 <w:szCs w:val="26"/>
                 <w:lang w:val="sv-SE"/>
               </w:rPr>
-              <w:t>Chủ tịch công ty kiêm giám đốc</w:t>
+              <w:t>G</w:t>
+            </w:r>
+            <w:bookmarkStart w:id="0" w:name="_GoBack"/>
+            <w:bookmarkEnd w:id="0"/>
+            <w:r>
+              <w:rPr>
+                <w:rFonts w:ascii="Times New Roman" w:eastAsia="Times New Roman" w:hAnsi="Times New Roman"/>
+                <w:color w:val="000000" w:themeColor="text1"/>
+                <w:sz w:val="26"/>
+                <w:szCs w:val="26"/>
+                <w:lang w:val="sv-SE"/>
+              </w:rPr>
+              <w:t>iám đốc</w:t>
             </w:r>
           </w:p>
         </w:tc>
@@ -5635,7 +5929,7 @@
 </file>
 
 <file path=customXml/itemProps1.xml><?xml version="1.0" encoding="utf-8"?>
-<ds:datastoreItem xmlns:ds="http://schemas.openxmlformats.org/officeDocument/2006/customXml" ds:itemID="{7ACCCEC7-4988-45A7-8D6C-B99DB126DC64}">
+<ds:datastoreItem xmlns:ds="http://schemas.openxmlformats.org/officeDocument/2006/customXml" ds:itemID="{A6814F11-DE8F-4F3D-84E5-86AE8899606D}">
   <ds:schemaRefs>
     <ds:schemaRef ds:uri="http://schemas.openxmlformats.org/officeDocument/2006/bibliography"/>
   </ds:schemaRefs>
